--- a/Szakdolgozat.docx
+++ b/Szakdolgozat.docx
@@ -1,6 +1,6 @@
 
 <file path=word/document.xml><?xml version="1.0" encoding="utf-8"?>
-<w:document xmlns:wpc="http://schemas.microsoft.com/office/word/2010/wordprocessingCanvas" xmlns:cx="http://schemas.microsoft.com/office/drawing/2014/chartex" xmlns:cx1="http://schemas.microsoft.com/office/drawing/2015/9/8/chartex" xmlns:mc="http://schemas.openxmlformats.org/markup-compatibility/2006" xmlns:o="urn:schemas-microsoft-com:office:office" xmlns:r="http://schemas.openxmlformats.org/officeDocument/2006/relationships" xmlns:m="http://schemas.openxmlformats.org/officeDocument/2006/math" xmlns:v="urn:schemas-microsoft-com:vml" xmlns:wp14="http://schemas.microsoft.com/office/word/2010/wordprocessingDrawing" xmlns:wp="http://schemas.openxmlformats.org/drawingml/2006/wordprocessingDrawing" xmlns:w10="urn:schemas-microsoft-com:office:word" xmlns:w="http://schemas.openxmlformats.org/wordprocessingml/2006/main" xmlns:w14="http://schemas.microsoft.com/office/word/2010/wordml" xmlns:w15="http://schemas.microsoft.com/office/word/2012/wordml" xmlns:w16se="http://schemas.microsoft.com/office/word/2015/wordml/symex" xmlns:wpg="http://schemas.microsoft.com/office/word/2010/wordprocessingGroup" xmlns:wpi="http://schemas.microsoft.com/office/word/2010/wordprocessingInk" xmlns:wne="http://schemas.microsoft.com/office/word/2006/wordml" xmlns:wps="http://schemas.microsoft.com/office/word/2010/wordprocessingShape" mc:Ignorable="w14 w15 w16se wp14">
+<w:document xmlns:wpc="http://schemas.microsoft.com/office/word/2010/wordprocessingCanvas" xmlns:cx="http://schemas.microsoft.com/office/drawing/2014/chartex" xmlns:cx1="http://schemas.microsoft.com/office/drawing/2015/9/8/chartex" xmlns:cx2="http://schemas.microsoft.com/office/drawing/2015/10/21/chartex" xmlns:cx3="http://schemas.microsoft.com/office/drawing/2016/5/9/chartex" xmlns:cx4="http://schemas.microsoft.com/office/drawing/2016/5/10/chartex" xmlns:cx5="http://schemas.microsoft.com/office/drawing/2016/5/11/chartex" xmlns:cx6="http://schemas.microsoft.com/office/drawing/2016/5/12/chartex" xmlns:cx7="http://schemas.microsoft.com/office/drawing/2016/5/13/chartex" xmlns:cx8="http://schemas.microsoft.com/office/drawing/2016/5/14/chartex" xmlns:mc="http://schemas.openxmlformats.org/markup-compatibility/2006" xmlns:aink="http://schemas.microsoft.com/office/drawing/2016/ink" xmlns:am3d="http://schemas.microsoft.com/office/drawing/2017/model3d" xmlns:o="urn:schemas-microsoft-com:office:office" xmlns:r="http://schemas.openxmlformats.org/officeDocument/2006/relationships" xmlns:m="http://schemas.openxmlformats.org/officeDocument/2006/math" xmlns:v="urn:schemas-microsoft-com:vml" xmlns:wp14="http://schemas.microsoft.com/office/word/2010/wordprocessingDrawing" xmlns:wp="http://schemas.openxmlformats.org/drawingml/2006/wordprocessingDrawing" xmlns:w10="urn:schemas-microsoft-com:office:word" xmlns:w="http://schemas.openxmlformats.org/wordprocessingml/2006/main" xmlns:w14="http://schemas.microsoft.com/office/word/2010/wordml" xmlns:w15="http://schemas.microsoft.com/office/word/2012/wordml" xmlns:w16cex="http://schemas.microsoft.com/office/word/2018/wordml/cex" xmlns:w16cid="http://schemas.microsoft.com/office/word/2016/wordml/cid" xmlns:w16="http://schemas.microsoft.com/office/word/2018/wordml" xmlns:w16sdtdh="http://schemas.microsoft.com/office/word/2020/wordml/sdtdatahash" xmlns:w16se="http://schemas.microsoft.com/office/word/2015/wordml/symex" xmlns:wpg="http://schemas.microsoft.com/office/word/2010/wordprocessingGroup" xmlns:wpi="http://schemas.microsoft.com/office/word/2010/wordprocessingInk" xmlns:wne="http://schemas.microsoft.com/office/word/2006/wordml" xmlns:wps="http://schemas.microsoft.com/office/word/2010/wordprocessingShape" mc:Ignorable="w14 w15 w16se w16cid w16 w16cex w16sdtdh wp14">
   <w:body>
     <w:p>
       <w:pPr>
@@ -1543,8 +1543,6 @@
               <w:fldChar w:fldCharType="end"/>
             </w:r>
           </w:hyperlink>
-          <w:bookmarkStart w:id="1" w:name="_GoBack"/>
-          <w:bookmarkEnd w:id="1"/>
         </w:p>
         <w:p>
           <w:pPr>
@@ -1660,12 +1658,12 @@
           <w:numId w:val="1"/>
         </w:numPr>
       </w:pPr>
-      <w:bookmarkStart w:id="2" w:name="_Toc92358552"/>
+      <w:bookmarkStart w:id="1" w:name="_Toc92358552"/>
       <w:r>
         <w:lastRenderedPageBreak/>
         <w:t>A téma bemutatása</w:t>
       </w:r>
-      <w:bookmarkEnd w:id="2"/>
+      <w:bookmarkEnd w:id="1"/>
     </w:p>
     <w:p>
       <w:pPr>
@@ -1680,46 +1678,49 @@
           <w:sz w:val="26"/>
           <w:szCs w:val="26"/>
         </w:rPr>
-        <w:t xml:space="preserve">Napjainkban is sok gondot okoz a logisztika. Nincs mindig megfelelő ember, aki el </w:t>
-      </w:r>
-      <w:proofErr w:type="gramStart"/>
+        <w:t>Napjainkban is sok gondot okoz a logisztika. Nincs mindig megfelelő ember, aki el tudná szállítani a rakományokat vagy éppen a vállalatok nem találnak. Szakdolgozatom erre a problémára ad megoldást azzal, hogy segíti összekötni a nehézhelyzetben lévő vállalatokat a munkát kereső sofőrökkel.</w:t>
+      </w:r>
       <w:r>
         <w:rPr>
           <w:sz w:val="26"/>
           <w:szCs w:val="26"/>
         </w:rPr>
-        <w:t>tudná</w:t>
-      </w:r>
-      <w:proofErr w:type="gramEnd"/>
+        <w:t xml:space="preserve"> A szoftver csak az Európai Unióban levő országokkal és </w:t>
+      </w:r>
       <w:r>
         <w:rPr>
           <w:sz w:val="26"/>
           <w:szCs w:val="26"/>
         </w:rPr>
-        <w:t xml:space="preserve"> szállítani a rakományokat vagy éppen a vállalatok nem találnak. Szakdolgozatom erre a </w:t>
-      </w:r>
-      <w:proofErr w:type="gramStart"/>
+        <w:t>az Egyesült Királysággal</w:t>
+      </w:r>
       <w:r>
         <w:rPr>
           <w:sz w:val="26"/>
           <w:szCs w:val="26"/>
         </w:rPr>
-        <w:t>problémára</w:t>
-      </w:r>
-      <w:proofErr w:type="gramEnd"/>
+        <w:t xml:space="preserve"> </w:t>
+      </w:r>
       <w:r>
         <w:rPr>
           <w:sz w:val="26"/>
           <w:szCs w:val="26"/>
         </w:rPr>
-        <w:t xml:space="preserve"> ad megoldást azzal, hogy segíti összekötni a nehézhelyzetben lévő vállalatokat a munkát kereső sofőrökkel.</w:t>
+        <w:t xml:space="preserve">fog </w:t>
       </w:r>
       <w:r>
         <w:rPr>
           <w:sz w:val="26"/>
           <w:szCs w:val="26"/>
         </w:rPr>
-        <w:t xml:space="preserve"> A szoftver csak az Európai Unióban levő országokkal és Nagy-Britanniával foglalkozik.</w:t>
+        <w:t>foglalkoz</w:t>
+      </w:r>
+      <w:r>
+        <w:rPr>
+          <w:sz w:val="26"/>
+          <w:szCs w:val="26"/>
+        </w:rPr>
+        <w:t>ni, de ez bővíthető.</w:t>
       </w:r>
     </w:p>
     <w:p>
@@ -1730,11 +1731,11 @@
           <w:numId w:val="1"/>
         </w:numPr>
       </w:pPr>
-      <w:bookmarkStart w:id="3" w:name="_Toc92358553"/>
+      <w:bookmarkStart w:id="2" w:name="_Toc92358553"/>
       <w:r>
         <w:t>A szoftver működési leírása</w:t>
       </w:r>
-      <w:bookmarkEnd w:id="3"/>
+      <w:bookmarkEnd w:id="2"/>
     </w:p>
     <w:p>
       <w:pPr>
@@ -1744,11 +1745,11 @@
           <w:numId w:val="1"/>
         </w:numPr>
       </w:pPr>
-      <w:bookmarkStart w:id="4" w:name="_Toc92358554"/>
+      <w:bookmarkStart w:id="3" w:name="_Toc92358554"/>
       <w:r>
         <w:t>Jogosultságok</w:t>
       </w:r>
-      <w:bookmarkEnd w:id="4"/>
+      <w:bookmarkEnd w:id="3"/>
     </w:p>
     <w:p>
       <w:pPr>
@@ -1798,14 +1799,12 @@
                 <w:b/>
               </w:rPr>
             </w:pPr>
-            <w:proofErr w:type="gramStart"/>
             <w:r>
               <w:rPr>
                 <w:b/>
               </w:rPr>
               <w:t>Funkciók</w:t>
             </w:r>
-            <w:proofErr w:type="gramEnd"/>
           </w:p>
         </w:tc>
         <w:tc>
@@ -2012,14 +2011,12 @@
                 <w:b/>
               </w:rPr>
             </w:pPr>
-            <w:proofErr w:type="gramStart"/>
             <w:r>
               <w:rPr>
                 <w:b/>
               </w:rPr>
               <w:t>Alap keresés</w:t>
             </w:r>
-            <w:proofErr w:type="gramEnd"/>
           </w:p>
         </w:tc>
         <w:tc>
@@ -2739,14 +2736,12 @@
               </w:rPr>
               <w:t xml:space="preserve">elérhetőségük </w:t>
             </w:r>
-            <w:proofErr w:type="gramStart"/>
             <w:r>
               <w:rPr>
                 <w:b/>
               </w:rPr>
               <w:t>dátuma</w:t>
             </w:r>
-            <w:proofErr w:type="gramEnd"/>
           </w:p>
         </w:tc>
         <w:tc>
@@ -2807,16 +2802,8 @@
               <w:rPr>
                 <w:b/>
               </w:rPr>
-              <w:t xml:space="preserve">QR </w:t>
-            </w:r>
-            <w:proofErr w:type="gramStart"/>
-            <w:r>
-              <w:rPr>
-                <w:b/>
-              </w:rPr>
-              <w:t>kód generálás</w:t>
-            </w:r>
-            <w:proofErr w:type="gramEnd"/>
+              <w:t>QR kód generálás</w:t>
+            </w:r>
           </w:p>
         </w:tc>
         <w:tc>
@@ -2879,27 +2866,8 @@
           <w:sz w:val="18"/>
           <w:szCs w:val="18"/>
         </w:rPr>
-        <w:t xml:space="preserve">Jelmagyarázat: piros – nem elérhető, zöld – elérhető, citromsárga – az adott </w:t>
-      </w:r>
-      <w:proofErr w:type="gramStart"/>
-      <w:r>
-        <w:rPr>
-          <w:rFonts w:ascii="Arial" w:hAnsi="Arial" w:cs="Arial"/>
-          <w:i/>
-          <w:sz w:val="18"/>
-          <w:szCs w:val="18"/>
-        </w:rPr>
-        <w:t>funkciónak</w:t>
-      </w:r>
-      <w:proofErr w:type="gramEnd"/>
-      <w:r>
-        <w:rPr>
-          <w:rFonts w:ascii="Arial" w:hAnsi="Arial" w:cs="Arial"/>
-          <w:i/>
-          <w:sz w:val="18"/>
-          <w:szCs w:val="18"/>
-        </w:rPr>
-        <w:t xml:space="preserve"> nincsen haszna</w:t>
+        <w:lastRenderedPageBreak/>
+        <w:t>Jelmagyarázat: piros – nem elérhető, zöld – elérhető, citromsárga – az adott funkciónak nincsen haszna</w:t>
       </w:r>
     </w:p>
     <w:p>
@@ -2910,17 +2878,11 @@
           <w:numId w:val="1"/>
         </w:numPr>
       </w:pPr>
-      <w:bookmarkStart w:id="5" w:name="_Toc92358555"/>
-      <w:proofErr w:type="gramStart"/>
-      <w:r>
-        <w:lastRenderedPageBreak/>
-        <w:t>Funkciók</w:t>
-      </w:r>
-      <w:proofErr w:type="gramEnd"/>
-      <w:r>
-        <w:t xml:space="preserve"> leírása</w:t>
-      </w:r>
-      <w:bookmarkEnd w:id="5"/>
+      <w:bookmarkStart w:id="4" w:name="_Toc92358555"/>
+      <w:r>
+        <w:t>Funkciók leírása</w:t>
+      </w:r>
+      <w:bookmarkEnd w:id="4"/>
     </w:p>
     <w:p>
       <w:pPr>
@@ -2930,11 +2892,11 @@
           <w:numId w:val="1"/>
         </w:numPr>
       </w:pPr>
-      <w:bookmarkStart w:id="6" w:name="_Toc92358556"/>
+      <w:bookmarkStart w:id="5" w:name="_Toc92358556"/>
       <w:r>
         <w:t>Profilkép feltöltés</w:t>
       </w:r>
-      <w:bookmarkEnd w:id="6"/>
+      <w:bookmarkEnd w:id="5"/>
     </w:p>
     <w:p>
       <w:pPr>
@@ -2949,15 +2911,7 @@
       </w:r>
       <w:proofErr w:type="spellEnd"/>
       <w:r>
-        <w:t xml:space="preserve"> is elérhető ez a </w:t>
-      </w:r>
-      <w:proofErr w:type="gramStart"/>
-      <w:r>
-        <w:t>funkció</w:t>
-      </w:r>
-      <w:proofErr w:type="gramEnd"/>
-      <w:r>
-        <w:t>, de nincs sok haszna.</w:t>
+        <w:t xml:space="preserve"> is elérhető ez a funkció, de nincs sok haszna.</w:t>
       </w:r>
     </w:p>
     <w:p>
@@ -2968,26 +2922,18 @@
           <w:numId w:val="1"/>
         </w:numPr>
       </w:pPr>
-      <w:bookmarkStart w:id="7" w:name="_Toc92358557"/>
+      <w:bookmarkStart w:id="6" w:name="_Toc92358557"/>
       <w:r>
         <w:t>Képgaléria</w:t>
       </w:r>
-      <w:bookmarkEnd w:id="7"/>
+      <w:bookmarkEnd w:id="6"/>
     </w:p>
     <w:p>
       <w:pPr>
         <w:ind w:firstLine="720"/>
       </w:pPr>
       <w:r>
-        <w:t xml:space="preserve">A vállalatok a profilképen kívül fel tudnak tölteni 5 képet ami, ábrázolhatja a vállalatukat vagy </w:t>
-      </w:r>
-      <w:proofErr w:type="gramStart"/>
-      <w:r>
-        <w:t>illusztrációkat</w:t>
-      </w:r>
-      <w:proofErr w:type="gramEnd"/>
-      <w:r>
-        <w:t xml:space="preserve"> a foglalkozásukkal kapcsolatban. Az </w:t>
+        <w:t xml:space="preserve">A vállalatok a profilképen kívül fel tudnak tölteni 5 képet ami, ábrázolhatja a vállalatukat vagy illusztrációkat a foglalkozásukkal kapcsolatban. Az </w:t>
       </w:r>
       <w:proofErr w:type="spellStart"/>
       <w:r>
@@ -3006,28 +2952,18 @@
           <w:numId w:val="1"/>
         </w:numPr>
       </w:pPr>
-      <w:bookmarkStart w:id="8" w:name="_Toc92358558"/>
-      <w:proofErr w:type="gramStart"/>
+      <w:bookmarkStart w:id="7" w:name="_Toc92358558"/>
       <w:r>
         <w:t>Alap keresés</w:t>
       </w:r>
-      <w:bookmarkEnd w:id="8"/>
-      <w:proofErr w:type="gramEnd"/>
+      <w:bookmarkEnd w:id="7"/>
     </w:p>
     <w:p>
       <w:pPr>
         <w:ind w:firstLine="720"/>
       </w:pPr>
       <w:r>
-        <w:t xml:space="preserve">Az </w:t>
-      </w:r>
-      <w:proofErr w:type="gramStart"/>
-      <w:r>
-        <w:t>alap kereséssel</w:t>
-      </w:r>
-      <w:proofErr w:type="gramEnd"/>
-      <w:r>
-        <w:t xml:space="preserve"> a sofőrök a vállalatok neveire bírnak rákeresni, míg a vállalatok a sofőrök neveikre. Az </w:t>
+        <w:t xml:space="preserve">Az alap kereséssel a sofőrök a vállalatok neveire bírnak rákeresni, míg a vállalatok a sofőrök neveikre. Az </w:t>
       </w:r>
       <w:proofErr w:type="spellStart"/>
       <w:r>
@@ -3046,26 +2982,18 @@
           <w:numId w:val="1"/>
         </w:numPr>
       </w:pPr>
-      <w:bookmarkStart w:id="9" w:name="_Toc92358559"/>
+      <w:bookmarkStart w:id="8" w:name="_Toc92358559"/>
       <w:r>
         <w:t>Részletes keresés</w:t>
       </w:r>
-      <w:bookmarkEnd w:id="9"/>
+      <w:bookmarkEnd w:id="8"/>
     </w:p>
     <w:p>
       <w:pPr>
         <w:ind w:firstLine="720"/>
       </w:pPr>
       <w:r>
-        <w:t xml:space="preserve">Ahogy a neve is írja, szűrők alapján lehet keresni. Például a felhasználó kíváncsi milyen cégek vannak Németországban így csak a városra akar keresni, amit ezzel a </w:t>
-      </w:r>
-      <w:proofErr w:type="gramStart"/>
-      <w:r>
-        <w:t>funkcióval</w:t>
-      </w:r>
-      <w:proofErr w:type="gramEnd"/>
-      <w:r>
-        <w:t xml:space="preserve"> megtehet.</w:t>
+        <w:t>Ahogy a neve is írja, szűrők alapján lehet keresni. Például a felhasználó kíváncsi milyen cégek vannak Németországban így csak a városra akar keresni, amit ezzel a funkcióval megtehet.</w:t>
       </w:r>
     </w:p>
     <w:p>
@@ -3076,11 +3004,11 @@
           <w:numId w:val="1"/>
         </w:numPr>
       </w:pPr>
-      <w:bookmarkStart w:id="10" w:name="_Toc92358560"/>
+      <w:bookmarkStart w:id="9" w:name="_Toc92358560"/>
       <w:r>
         <w:t>Szállítmányok hozzáadása/törlése</w:t>
       </w:r>
-      <w:bookmarkEnd w:id="10"/>
+      <w:bookmarkEnd w:id="9"/>
     </w:p>
     <w:p>
       <w:pPr>
@@ -3101,26 +3029,18 @@
           <w:numId w:val="1"/>
         </w:numPr>
       </w:pPr>
-      <w:bookmarkStart w:id="11" w:name="_Toc92358561"/>
+      <w:bookmarkStart w:id="10" w:name="_Toc92358561"/>
       <w:r>
         <w:t>Kamionok hozzáadása/törlése</w:t>
       </w:r>
-      <w:bookmarkEnd w:id="11"/>
+      <w:bookmarkEnd w:id="10"/>
     </w:p>
     <w:p>
       <w:pPr>
         <w:ind w:firstLine="720"/>
       </w:pPr>
       <w:r>
-        <w:t xml:space="preserve">A cégek a saját kamionjaikat bírják felvinni az adatbázisba. Ha már nem </w:t>
-      </w:r>
-      <w:proofErr w:type="gramStart"/>
-      <w:r>
-        <w:t>birtokolják</w:t>
-      </w:r>
-      <w:proofErr w:type="gramEnd"/>
-      <w:r>
-        <w:t xml:space="preserve"> akkor törölhetik is.</w:t>
+        <w:t>A cégek a saját kamionjaikat bírják felvinni az adatbázisba. Ha már nem birtokolják akkor törölhetik is.</w:t>
       </w:r>
     </w:p>
     <w:p>
@@ -3131,11 +3051,11 @@
           <w:numId w:val="1"/>
         </w:numPr>
       </w:pPr>
-      <w:bookmarkStart w:id="12" w:name="_Toc92358562"/>
+      <w:bookmarkStart w:id="11" w:name="_Toc92358562"/>
       <w:r>
         <w:t>Megbízások hozzáadása/törlése</w:t>
       </w:r>
-      <w:bookmarkEnd w:id="12"/>
+      <w:bookmarkEnd w:id="11"/>
     </w:p>
     <w:p>
       <w:pPr>
@@ -3153,11 +3073,11 @@
           <w:numId w:val="1"/>
         </w:numPr>
       </w:pPr>
-      <w:bookmarkStart w:id="13" w:name="_Toc92358563"/>
+      <w:bookmarkStart w:id="12" w:name="_Toc92358563"/>
       <w:r>
         <w:t>Utak hozzáadása/törlése</w:t>
       </w:r>
-      <w:bookmarkEnd w:id="13"/>
+      <w:bookmarkEnd w:id="12"/>
     </w:p>
     <w:p>
       <w:pPr>
@@ -3175,11 +3095,11 @@
           <w:numId w:val="1"/>
         </w:numPr>
       </w:pPr>
-      <w:bookmarkStart w:id="14" w:name="_Toc92358564"/>
+      <w:bookmarkStart w:id="13" w:name="_Toc92358564"/>
       <w:r>
         <w:t>Felhasználónév &amp; jelszó megváltoztatása</w:t>
       </w:r>
-      <w:bookmarkEnd w:id="14"/>
+      <w:bookmarkEnd w:id="13"/>
     </w:p>
     <w:p>
       <w:pPr>
@@ -3197,12 +3117,12 @@
           <w:numId w:val="1"/>
         </w:numPr>
       </w:pPr>
-      <w:bookmarkStart w:id="15" w:name="_Toc92358565"/>
+      <w:bookmarkStart w:id="14" w:name="_Toc92358565"/>
       <w:r>
         <w:lastRenderedPageBreak/>
         <w:t>Más felhasználók adatainak megváltoztatása</w:t>
       </w:r>
-      <w:bookmarkEnd w:id="15"/>
+      <w:bookmarkEnd w:id="14"/>
     </w:p>
     <w:p>
       <w:pPr>
@@ -3231,11 +3151,11 @@
           <w:numId w:val="1"/>
         </w:numPr>
       </w:pPr>
-      <w:bookmarkStart w:id="16" w:name="_Toc92358566"/>
+      <w:bookmarkStart w:id="15" w:name="_Toc92358566"/>
       <w:r>
         <w:t>ADR képesítés hozzáadása/törlése</w:t>
       </w:r>
-      <w:bookmarkEnd w:id="16"/>
+      <w:bookmarkEnd w:id="15"/>
     </w:p>
     <w:p>
       <w:pPr>
@@ -3253,39 +3173,18 @@
           <w:numId w:val="1"/>
         </w:numPr>
       </w:pPr>
-      <w:bookmarkStart w:id="17" w:name="_Toc92358567"/>
-      <w:r>
-        <w:t xml:space="preserve">Jelenleg online levő felhasználók megtekintése &amp; legutóbbi elérhetőségük </w:t>
-      </w:r>
-      <w:proofErr w:type="gramStart"/>
-      <w:r>
-        <w:t>dátuma</w:t>
-      </w:r>
-      <w:bookmarkEnd w:id="17"/>
-      <w:proofErr w:type="gramEnd"/>
+      <w:bookmarkStart w:id="16" w:name="_Toc92358567"/>
+      <w:r>
+        <w:t>Jelenleg online levő felhasználók megtekintése &amp; legutóbbi elérhetőségük dátuma</w:t>
+      </w:r>
+      <w:bookmarkEnd w:id="16"/>
     </w:p>
     <w:p>
       <w:pPr>
         <w:ind w:firstLine="720"/>
       </w:pPr>
       <w:r>
-        <w:t xml:space="preserve">A </w:t>
-      </w:r>
-      <w:proofErr w:type="gramStart"/>
-      <w:r>
-        <w:t>profil</w:t>
-      </w:r>
-      <w:proofErr w:type="gramEnd"/>
-      <w:r>
-        <w:t xml:space="preserve"> oldalon megtekinthető, hogy az adott felhasználó online van vagy mikor volt utoljára elérhető. A weboldal alján </w:t>
-      </w:r>
-      <w:proofErr w:type="gramStart"/>
-      <w:r>
-        <w:t>kiírja</w:t>
-      </w:r>
-      <w:proofErr w:type="gramEnd"/>
-      <w:r>
-        <w:t xml:space="preserve"> mennyi felhasználó van fent jelenleg és példaként kiír tízet.</w:t>
+        <w:t>A profil oldalon megtekinthető, hogy az adott felhasználó online van vagy mikor volt utoljára elérhető. A weboldal alján kiírja mennyi felhasználó van fent jelenleg és példaként kiír tízet.</w:t>
       </w:r>
     </w:p>
     <w:p>
@@ -3296,31 +3195,18 @@
           <w:numId w:val="1"/>
         </w:numPr>
       </w:pPr>
-      <w:bookmarkStart w:id="18" w:name="_Toc92358568"/>
-      <w:r>
-        <w:t xml:space="preserve">QR </w:t>
-      </w:r>
-      <w:proofErr w:type="gramStart"/>
-      <w:r>
-        <w:t>kód generálás</w:t>
-      </w:r>
-      <w:bookmarkEnd w:id="18"/>
-      <w:proofErr w:type="gramEnd"/>
+      <w:bookmarkStart w:id="17" w:name="_Toc92358568"/>
+      <w:r>
+        <w:t>QR kód generálás</w:t>
+      </w:r>
+      <w:bookmarkEnd w:id="17"/>
     </w:p>
     <w:p>
       <w:pPr>
         <w:ind w:firstLine="720"/>
       </w:pPr>
       <w:r>
-        <w:t xml:space="preserve">A felhasználók bírnak egy publikus </w:t>
-      </w:r>
-      <w:proofErr w:type="gramStart"/>
-      <w:r>
-        <w:t>profilt</w:t>
-      </w:r>
-      <w:proofErr w:type="gramEnd"/>
-      <w:r>
-        <w:t xml:space="preserve"> generálni, ami megmutatja a fontosabb információkat róluk, így ezt </w:t>
+        <w:t xml:space="preserve">A felhasználók bírnak egy publikus profilt generálni, ami megmutatja a fontosabb információkat róluk, így ezt </w:t>
       </w:r>
       <w:r>
         <w:t>meg tudják</w:t>
@@ -3337,9 +3223,87 @@
         <w:ind w:firstLine="720"/>
       </w:pPr>
     </w:p>
+    <w:p>
+      <w:r>
+        <w:t>Ötletek:</w:t>
+      </w:r>
+    </w:p>
+    <w:p/>
+    <w:p>
+      <w:r>
+        <w:t>Források:</w:t>
+      </w:r>
+    </w:p>
+    <w:p>
+      <w:hyperlink r:id="rId7" w:history="1">
+        <w:r>
+          <w:rPr>
+            <w:rStyle w:val="Hiperhivatkozs"/>
+          </w:rPr>
+          <w:t>https://abbreviations.yourdictionary.com/articles/list-of-europe-country-codes.html</w:t>
+        </w:r>
+      </w:hyperlink>
+    </w:p>
+    <w:p>
+      <w:pPr>
+        <w:rPr>
+          <w:rStyle w:val="Hiperhivatkozs"/>
+        </w:rPr>
+      </w:pPr>
+      <w:hyperlink r:id="rId8" w:history="1">
+        <w:r>
+          <w:rPr>
+            <w:rStyle w:val="Hiperhivatkozs"/>
+          </w:rPr>
+          <w:t>https://hu.wikipedia.org/wiki/Eur%C3%B3pai_Uni%C3%B3</w:t>
+        </w:r>
+      </w:hyperlink>
+    </w:p>
+    <w:p>
+      <w:hyperlink r:id="rId9" w:history="1">
+        <w:r>
+          <w:rPr>
+            <w:rStyle w:val="Hiperhivatkozs"/>
+          </w:rPr>
+          <w:t>https://www.w3schools.com/jquery/jquery_get_started.asp</w:t>
+        </w:r>
+      </w:hyperlink>
+    </w:p>
+    <w:p>
+      <w:hyperlink r:id="rId10" w:history="1">
+        <w:r>
+          <w:rPr>
+            <w:rStyle w:val="Hiperhivatkozs"/>
+          </w:rPr>
+          <w:t>https://forums.phpfreaks.com/topic/46105-help-how-to-include-files-from-upper-level-directory/</w:t>
+        </w:r>
+      </w:hyperlink>
+    </w:p>
+    <w:p>
+      <w:hyperlink r:id="rId11" w:history="1">
+        <w:r>
+          <w:rPr>
+            <w:rStyle w:val="Hiperhivatkozs"/>
+          </w:rPr>
+          <w:t>https://github.com/cluemediator/dynamic-dependent-select-box</w:t>
+        </w:r>
+      </w:hyperlink>
+    </w:p>
+    <w:p>
+      <w:hyperlink r:id="rId12" w:history="1">
+        <w:r>
+          <w:rPr>
+            <w:rStyle w:val="Hiperhivatkozs"/>
+          </w:rPr>
+          <w:t>https://phppot.com/jquery/live-username-availability-check-using-php-and-jquery-ajax/</w:t>
+        </w:r>
+      </w:hyperlink>
+    </w:p>
+    <w:p/>
+    <w:p/>
     <w:p/>
     <w:sectPr>
-      <w:footerReference w:type="default" r:id="rId7"/>
+      <w:footerReference w:type="default" r:id="rId13"/>
       <w:pgSz w:w="11906" w:h="16838"/>
       <w:pgMar w:top="1418" w:right="1418" w:bottom="1418" w:left="1418" w:header="709" w:footer="709" w:gutter="567"/>
       <w:pgNumType w:start="0"/>
@@ -3350,7 +3314,7 @@
 </file>
 
 <file path=word/endnotes.xml><?xml version="1.0" encoding="utf-8"?>
-<w:endnotes xmlns:wpc="http://schemas.microsoft.com/office/word/2010/wordprocessingCanvas" xmlns:cx="http://schemas.microsoft.com/office/drawing/2014/chartex" xmlns:cx1="http://schemas.microsoft.com/office/drawing/2015/9/8/chartex" xmlns:mc="http://schemas.openxmlformats.org/markup-compatibility/2006" xmlns:o="urn:schemas-microsoft-com:office:office" xmlns:r="http://schemas.openxmlformats.org/officeDocument/2006/relationships" xmlns:m="http://schemas.openxmlformats.org/officeDocument/2006/math" xmlns:v="urn:schemas-microsoft-com:vml" xmlns:wp14="http://schemas.microsoft.com/office/word/2010/wordprocessingDrawing" xmlns:wp="http://schemas.openxmlformats.org/drawingml/2006/wordprocessingDrawing" xmlns:w10="urn:schemas-microsoft-com:office:word" xmlns:w="http://schemas.openxmlformats.org/wordprocessingml/2006/main" xmlns:w14="http://schemas.microsoft.com/office/word/2010/wordml" xmlns:w15="http://schemas.microsoft.com/office/word/2012/wordml" xmlns:w16se="http://schemas.microsoft.com/office/word/2015/wordml/symex" xmlns:wpg="http://schemas.microsoft.com/office/word/2010/wordprocessingGroup" xmlns:wpi="http://schemas.microsoft.com/office/word/2010/wordprocessingInk" xmlns:wne="http://schemas.microsoft.com/office/word/2006/wordml" xmlns:wps="http://schemas.microsoft.com/office/word/2010/wordprocessingShape" mc:Ignorable="w14 w15 w16se wp14">
+<w:endnotes xmlns:wpc="http://schemas.microsoft.com/office/word/2010/wordprocessingCanvas" xmlns:cx="http://schemas.microsoft.com/office/drawing/2014/chartex" xmlns:cx1="http://schemas.microsoft.com/office/drawing/2015/9/8/chartex" xmlns:cx2="http://schemas.microsoft.com/office/drawing/2015/10/21/chartex" xmlns:cx3="http://schemas.microsoft.com/office/drawing/2016/5/9/chartex" xmlns:cx4="http://schemas.microsoft.com/office/drawing/2016/5/10/chartex" xmlns:cx5="http://schemas.microsoft.com/office/drawing/2016/5/11/chartex" xmlns:cx6="http://schemas.microsoft.com/office/drawing/2016/5/12/chartex" xmlns:cx7="http://schemas.microsoft.com/office/drawing/2016/5/13/chartex" xmlns:cx8="http://schemas.microsoft.com/office/drawing/2016/5/14/chartex" xmlns:mc="http://schemas.openxmlformats.org/markup-compatibility/2006" xmlns:aink="http://schemas.microsoft.com/office/drawing/2016/ink" xmlns:am3d="http://schemas.microsoft.com/office/drawing/2017/model3d" xmlns:o="urn:schemas-microsoft-com:office:office" xmlns:r="http://schemas.openxmlformats.org/officeDocument/2006/relationships" xmlns:m="http://schemas.openxmlformats.org/officeDocument/2006/math" xmlns:v="urn:schemas-microsoft-com:vml" xmlns:wp14="http://schemas.microsoft.com/office/word/2010/wordprocessingDrawing" xmlns:wp="http://schemas.openxmlformats.org/drawingml/2006/wordprocessingDrawing" xmlns:w10="urn:schemas-microsoft-com:office:word" xmlns:w="http://schemas.openxmlformats.org/wordprocessingml/2006/main" xmlns:w14="http://schemas.microsoft.com/office/word/2010/wordml" xmlns:w15="http://schemas.microsoft.com/office/word/2012/wordml" xmlns:w16cex="http://schemas.microsoft.com/office/word/2018/wordml/cex" xmlns:w16cid="http://schemas.microsoft.com/office/word/2016/wordml/cid" xmlns:w16="http://schemas.microsoft.com/office/word/2018/wordml" xmlns:w16sdtdh="http://schemas.microsoft.com/office/word/2020/wordml/sdtdatahash" xmlns:w16se="http://schemas.microsoft.com/office/word/2015/wordml/symex" xmlns:wpg="http://schemas.microsoft.com/office/word/2010/wordprocessingGroup" xmlns:wpi="http://schemas.microsoft.com/office/word/2010/wordprocessingInk" xmlns:wne="http://schemas.microsoft.com/office/word/2006/wordml" xmlns:wps="http://schemas.microsoft.com/office/word/2010/wordprocessingShape" mc:Ignorable="w14 w15 w16se w16cid w16 w16cex w16sdtdh wp14">
   <w:endnote w:type="separator" w:id="-1">
     <w:p>
       <w:pPr>
@@ -3375,7 +3339,7 @@
 </file>
 
 <file path=word/footer1.xml><?xml version="1.0" encoding="utf-8"?>
-<w:ftr xmlns:wpc="http://schemas.microsoft.com/office/word/2010/wordprocessingCanvas" xmlns:cx="http://schemas.microsoft.com/office/drawing/2014/chartex" xmlns:cx1="http://schemas.microsoft.com/office/drawing/2015/9/8/chartex" xmlns:mc="http://schemas.openxmlformats.org/markup-compatibility/2006" xmlns:o="urn:schemas-microsoft-com:office:office" xmlns:r="http://schemas.openxmlformats.org/officeDocument/2006/relationships" xmlns:m="http://schemas.openxmlformats.org/officeDocument/2006/math" xmlns:v="urn:schemas-microsoft-com:vml" xmlns:wp14="http://schemas.microsoft.com/office/word/2010/wordprocessingDrawing" xmlns:wp="http://schemas.openxmlformats.org/drawingml/2006/wordprocessingDrawing" xmlns:w10="urn:schemas-microsoft-com:office:word" xmlns:w="http://schemas.openxmlformats.org/wordprocessingml/2006/main" xmlns:w14="http://schemas.microsoft.com/office/word/2010/wordml" xmlns:w15="http://schemas.microsoft.com/office/word/2012/wordml" xmlns:w16se="http://schemas.microsoft.com/office/word/2015/wordml/symex" xmlns:wpg="http://schemas.microsoft.com/office/word/2010/wordprocessingGroup" xmlns:wpi="http://schemas.microsoft.com/office/word/2010/wordprocessingInk" xmlns:wne="http://schemas.microsoft.com/office/word/2006/wordml" xmlns:wps="http://schemas.microsoft.com/office/word/2010/wordprocessingShape" mc:Ignorable="w14 w15 w16se wp14">
+<w:ftr xmlns:wpc="http://schemas.microsoft.com/office/word/2010/wordprocessingCanvas" xmlns:cx="http://schemas.microsoft.com/office/drawing/2014/chartex" xmlns:cx1="http://schemas.microsoft.com/office/drawing/2015/9/8/chartex" xmlns:cx2="http://schemas.microsoft.com/office/drawing/2015/10/21/chartex" xmlns:cx3="http://schemas.microsoft.com/office/drawing/2016/5/9/chartex" xmlns:cx4="http://schemas.microsoft.com/office/drawing/2016/5/10/chartex" xmlns:cx5="http://schemas.microsoft.com/office/drawing/2016/5/11/chartex" xmlns:cx6="http://schemas.microsoft.com/office/drawing/2016/5/12/chartex" xmlns:cx7="http://schemas.microsoft.com/office/drawing/2016/5/13/chartex" xmlns:cx8="http://schemas.microsoft.com/office/drawing/2016/5/14/chartex" xmlns:mc="http://schemas.openxmlformats.org/markup-compatibility/2006" xmlns:aink="http://schemas.microsoft.com/office/drawing/2016/ink" xmlns:am3d="http://schemas.microsoft.com/office/drawing/2017/model3d" xmlns:o="urn:schemas-microsoft-com:office:office" xmlns:r="http://schemas.openxmlformats.org/officeDocument/2006/relationships" xmlns:m="http://schemas.openxmlformats.org/officeDocument/2006/math" xmlns:v="urn:schemas-microsoft-com:vml" xmlns:wp14="http://schemas.microsoft.com/office/word/2010/wordprocessingDrawing" xmlns:wp="http://schemas.openxmlformats.org/drawingml/2006/wordprocessingDrawing" xmlns:w10="urn:schemas-microsoft-com:office:word" xmlns:w="http://schemas.openxmlformats.org/wordprocessingml/2006/main" xmlns:w14="http://schemas.microsoft.com/office/word/2010/wordml" xmlns:w15="http://schemas.microsoft.com/office/word/2012/wordml" xmlns:w16cex="http://schemas.microsoft.com/office/word/2018/wordml/cex" xmlns:w16cid="http://schemas.microsoft.com/office/word/2016/wordml/cid" xmlns:w16="http://schemas.microsoft.com/office/word/2018/wordml" xmlns:w16sdtdh="http://schemas.microsoft.com/office/word/2020/wordml/sdtdatahash" xmlns:w16se="http://schemas.microsoft.com/office/word/2015/wordml/symex" xmlns:wpg="http://schemas.microsoft.com/office/word/2010/wordprocessingGroup" xmlns:wpi="http://schemas.microsoft.com/office/word/2010/wordprocessingInk" xmlns:wne="http://schemas.microsoft.com/office/word/2006/wordml" xmlns:wps="http://schemas.microsoft.com/office/word/2010/wordprocessingShape" mc:Ignorable="w14 w15 w16se w16cid w16 w16cex w16sdtdh wp14">
   <w:p>
     <w:pPr>
       <w:pBdr>
@@ -3450,7 +3414,7 @@
 </file>
 
 <file path=word/footnotes.xml><?xml version="1.0" encoding="utf-8"?>
-<w:footnotes xmlns:wpc="http://schemas.microsoft.com/office/word/2010/wordprocessingCanvas" xmlns:cx="http://schemas.microsoft.com/office/drawing/2014/chartex" xmlns:cx1="http://schemas.microsoft.com/office/drawing/2015/9/8/chartex" xmlns:mc="http://schemas.openxmlformats.org/markup-compatibility/2006" xmlns:o="urn:schemas-microsoft-com:office:office" xmlns:r="http://schemas.openxmlformats.org/officeDocument/2006/relationships" xmlns:m="http://schemas.openxmlformats.org/officeDocument/2006/math" xmlns:v="urn:schemas-microsoft-com:vml" xmlns:wp14="http://schemas.microsoft.com/office/word/2010/wordprocessingDrawing" xmlns:wp="http://schemas.openxmlformats.org/drawingml/2006/wordprocessingDrawing" xmlns:w10="urn:schemas-microsoft-com:office:word" xmlns:w="http://schemas.openxmlformats.org/wordprocessingml/2006/main" xmlns:w14="http://schemas.microsoft.com/office/word/2010/wordml" xmlns:w15="http://schemas.microsoft.com/office/word/2012/wordml" xmlns:w16se="http://schemas.microsoft.com/office/word/2015/wordml/symex" xmlns:wpg="http://schemas.microsoft.com/office/word/2010/wordprocessingGroup" xmlns:wpi="http://schemas.microsoft.com/office/word/2010/wordprocessingInk" xmlns:wne="http://schemas.microsoft.com/office/word/2006/wordml" xmlns:wps="http://schemas.microsoft.com/office/word/2010/wordprocessingShape" mc:Ignorable="w14 w15 w16se wp14">
+<w:footnotes xmlns:wpc="http://schemas.microsoft.com/office/word/2010/wordprocessingCanvas" xmlns:cx="http://schemas.microsoft.com/office/drawing/2014/chartex" xmlns:cx1="http://schemas.microsoft.com/office/drawing/2015/9/8/chartex" xmlns:cx2="http://schemas.microsoft.com/office/drawing/2015/10/21/chartex" xmlns:cx3="http://schemas.microsoft.com/office/drawing/2016/5/9/chartex" xmlns:cx4="http://schemas.microsoft.com/office/drawing/2016/5/10/chartex" xmlns:cx5="http://schemas.microsoft.com/office/drawing/2016/5/11/chartex" xmlns:cx6="http://schemas.microsoft.com/office/drawing/2016/5/12/chartex" xmlns:cx7="http://schemas.microsoft.com/office/drawing/2016/5/13/chartex" xmlns:cx8="http://schemas.microsoft.com/office/drawing/2016/5/14/chartex" xmlns:mc="http://schemas.openxmlformats.org/markup-compatibility/2006" xmlns:aink="http://schemas.microsoft.com/office/drawing/2016/ink" xmlns:am3d="http://schemas.microsoft.com/office/drawing/2017/model3d" xmlns:o="urn:schemas-microsoft-com:office:office" xmlns:r="http://schemas.openxmlformats.org/officeDocument/2006/relationships" xmlns:m="http://schemas.openxmlformats.org/officeDocument/2006/math" xmlns:v="urn:schemas-microsoft-com:vml" xmlns:wp14="http://schemas.microsoft.com/office/word/2010/wordprocessingDrawing" xmlns:wp="http://schemas.openxmlformats.org/drawingml/2006/wordprocessingDrawing" xmlns:w10="urn:schemas-microsoft-com:office:word" xmlns:w="http://schemas.openxmlformats.org/wordprocessingml/2006/main" xmlns:w14="http://schemas.microsoft.com/office/word/2010/wordml" xmlns:w15="http://schemas.microsoft.com/office/word/2012/wordml" xmlns:w16cex="http://schemas.microsoft.com/office/word/2018/wordml/cex" xmlns:w16cid="http://schemas.microsoft.com/office/word/2016/wordml/cid" xmlns:w16="http://schemas.microsoft.com/office/word/2018/wordml" xmlns:w16sdtdh="http://schemas.microsoft.com/office/word/2020/wordml/sdtdatahash" xmlns:w16se="http://schemas.microsoft.com/office/word/2015/wordml/symex" xmlns:wpg="http://schemas.microsoft.com/office/word/2010/wordprocessingGroup" xmlns:wpi="http://schemas.microsoft.com/office/word/2010/wordprocessingInk" xmlns:wne="http://schemas.microsoft.com/office/word/2006/wordml" xmlns:wps="http://schemas.microsoft.com/office/word/2010/wordprocessingShape" mc:Ignorable="w14 w15 w16se w16cid w16 w16cex w16sdtdh wp14">
   <w:footnote w:type="separator" w:id="-1">
     <w:p>
       <w:pPr>
@@ -3475,7 +3439,7 @@
 </file>
 
 <file path=word/numbering.xml><?xml version="1.0" encoding="utf-8"?>
-<w:numbering xmlns:wpc="http://schemas.microsoft.com/office/word/2010/wordprocessingCanvas" xmlns:cx="http://schemas.microsoft.com/office/drawing/2014/chartex" xmlns:cx1="http://schemas.microsoft.com/office/drawing/2015/9/8/chartex" xmlns:mc="http://schemas.openxmlformats.org/markup-compatibility/2006" xmlns:o="urn:schemas-microsoft-com:office:office" xmlns:r="http://schemas.openxmlformats.org/officeDocument/2006/relationships" xmlns:m="http://schemas.openxmlformats.org/officeDocument/2006/math" xmlns:v="urn:schemas-microsoft-com:vml" xmlns:wp14="http://schemas.microsoft.com/office/word/2010/wordprocessingDrawing" xmlns:wp="http://schemas.openxmlformats.org/drawingml/2006/wordprocessingDrawing" xmlns:w10="urn:schemas-microsoft-com:office:word" xmlns:w="http://schemas.openxmlformats.org/wordprocessingml/2006/main" xmlns:w14="http://schemas.microsoft.com/office/word/2010/wordml" xmlns:w15="http://schemas.microsoft.com/office/word/2012/wordml" xmlns:w16se="http://schemas.microsoft.com/office/word/2015/wordml/symex" xmlns:wpg="http://schemas.microsoft.com/office/word/2010/wordprocessingGroup" xmlns:wpi="http://schemas.microsoft.com/office/word/2010/wordprocessingInk" xmlns:wne="http://schemas.microsoft.com/office/word/2006/wordml" xmlns:wps="http://schemas.microsoft.com/office/word/2010/wordprocessingShape" mc:Ignorable="w14 w15 w16se wp14">
+<w:numbering xmlns:wpc="http://schemas.microsoft.com/office/word/2010/wordprocessingCanvas" xmlns:cx="http://schemas.microsoft.com/office/drawing/2014/chartex" xmlns:cx1="http://schemas.microsoft.com/office/drawing/2015/9/8/chartex" xmlns:cx2="http://schemas.microsoft.com/office/drawing/2015/10/21/chartex" xmlns:cx3="http://schemas.microsoft.com/office/drawing/2016/5/9/chartex" xmlns:cx4="http://schemas.microsoft.com/office/drawing/2016/5/10/chartex" xmlns:cx5="http://schemas.microsoft.com/office/drawing/2016/5/11/chartex" xmlns:cx6="http://schemas.microsoft.com/office/drawing/2016/5/12/chartex" xmlns:cx7="http://schemas.microsoft.com/office/drawing/2016/5/13/chartex" xmlns:cx8="http://schemas.microsoft.com/office/drawing/2016/5/14/chartex" xmlns:mc="http://schemas.openxmlformats.org/markup-compatibility/2006" xmlns:aink="http://schemas.microsoft.com/office/drawing/2016/ink" xmlns:am3d="http://schemas.microsoft.com/office/drawing/2017/model3d" xmlns:o="urn:schemas-microsoft-com:office:office" xmlns:r="http://schemas.openxmlformats.org/officeDocument/2006/relationships" xmlns:m="http://schemas.openxmlformats.org/officeDocument/2006/math" xmlns:v="urn:schemas-microsoft-com:vml" xmlns:wp14="http://schemas.microsoft.com/office/word/2010/wordprocessingDrawing" xmlns:wp="http://schemas.openxmlformats.org/drawingml/2006/wordprocessingDrawing" xmlns:w10="urn:schemas-microsoft-com:office:word" xmlns:w="http://schemas.openxmlformats.org/wordprocessingml/2006/main" xmlns:w14="http://schemas.microsoft.com/office/word/2010/wordml" xmlns:w15="http://schemas.microsoft.com/office/word/2012/wordml" xmlns:w16cex="http://schemas.microsoft.com/office/word/2018/wordml/cex" xmlns:w16cid="http://schemas.microsoft.com/office/word/2016/wordml/cid" xmlns:w16="http://schemas.microsoft.com/office/word/2018/wordml" xmlns:w16sdtdh="http://schemas.microsoft.com/office/word/2020/wordml/sdtdatahash" xmlns:w16se="http://schemas.microsoft.com/office/word/2015/wordml/symex" xmlns:wpg="http://schemas.microsoft.com/office/word/2010/wordprocessingGroup" xmlns:wpi="http://schemas.microsoft.com/office/word/2010/wordprocessingInk" xmlns:wne="http://schemas.microsoft.com/office/word/2006/wordml" xmlns:wps="http://schemas.microsoft.com/office/word/2010/wordprocessingShape" mc:Ignorable="w14 w15 w16se w16cid w16 w16cex w16sdtdh wp14">
   <w:abstractNum w:abstractNumId="0" w15:restartNumberingAfterBreak="0">
     <w:nsid w:val="4E973E16"/>
     <w:multiLevelType w:val="multilevel"/>
@@ -3569,7 +3533,7 @@
 </file>
 
 <file path=word/styles.xml><?xml version="1.0" encoding="utf-8"?>
-<w:styles xmlns:mc="http://schemas.openxmlformats.org/markup-compatibility/2006" xmlns:r="http://schemas.openxmlformats.org/officeDocument/2006/relationships" xmlns:w="http://schemas.openxmlformats.org/wordprocessingml/2006/main" xmlns:w14="http://schemas.microsoft.com/office/word/2010/wordml" xmlns:w15="http://schemas.microsoft.com/office/word/2012/wordml" xmlns:w16se="http://schemas.microsoft.com/office/word/2015/wordml/symex" mc:Ignorable="w14 w15 w16se">
+<w:styles xmlns:mc="http://schemas.openxmlformats.org/markup-compatibility/2006" xmlns:r="http://schemas.openxmlformats.org/officeDocument/2006/relationships" xmlns:w="http://schemas.openxmlformats.org/wordprocessingml/2006/main" xmlns:w14="http://schemas.microsoft.com/office/word/2010/wordml" xmlns:w15="http://schemas.microsoft.com/office/word/2012/wordml" xmlns:w16cex="http://schemas.microsoft.com/office/word/2018/wordml/cex" xmlns:w16cid="http://schemas.microsoft.com/office/word/2016/wordml/cid" xmlns:w16="http://schemas.microsoft.com/office/word/2018/wordml" xmlns:w16sdtdh="http://schemas.microsoft.com/office/word/2020/wordml/sdtdatahash" xmlns:w16se="http://schemas.microsoft.com/office/word/2015/wordml/symex" mc:Ignorable="w14 w15 w16se w16cid w16 w16cex w16sdtdh">
   <w:docDefaults>
     <w:rPrDefault>
       <w:rPr>
@@ -3586,7 +3550,7 @@
       </w:pPr>
     </w:pPrDefault>
   </w:docDefaults>
-  <w:latentStyles w:defLockedState="0" w:defUIPriority="99" w:defSemiHidden="0" w:defUnhideWhenUsed="0" w:defQFormat="0" w:count="371">
+  <w:latentStyles w:defLockedState="0" w:defUIPriority="99" w:defSemiHidden="0" w:defUnhideWhenUsed="0" w:defQFormat="0" w:count="376">
     <w:lsdException w:name="Normal" w:uiPriority="0" w:qFormat="1"/>
     <w:lsdException w:name="heading 1" w:uiPriority="0" w:qFormat="1"/>
     <w:lsdException w:name="heading 2" w:semiHidden="1" w:uiPriority="0" w:unhideWhenUsed="1" w:qFormat="1"/>
@@ -3958,6 +3922,11 @@
     <w:lsdException w:name="List Table 5 Dark Accent 6" w:uiPriority="50"/>
     <w:lsdException w:name="List Table 6 Colorful Accent 6" w:uiPriority="51"/>
     <w:lsdException w:name="List Table 7 Colorful Accent 6" w:uiPriority="52"/>
+    <w:lsdException w:name="Mention" w:semiHidden="1" w:unhideWhenUsed="1"/>
+    <w:lsdException w:name="Smart Hyperlink" w:semiHidden="1" w:unhideWhenUsed="1"/>
+    <w:lsdException w:name="Hashtag" w:semiHidden="1" w:unhideWhenUsed="1"/>
+    <w:lsdException w:name="Unresolved Mention" w:semiHidden="1" w:unhideWhenUsed="1"/>
+    <w:lsdException w:name="Smart Link" w:semiHidden="1" w:unhideWhenUsed="1"/>
   </w:latentStyles>
   <w:style w:type="paragraph" w:default="1" w:styleId="Norml">
     <w:name w:val="Normal"/>
@@ -4189,6 +4158,18 @@
         <w:insideV w:val="single" w:sz="4" w:space="0" w:color="auto"/>
       </w:tblBorders>
     </w:tblPr>
+  </w:style>
+  <w:style w:type="character" w:styleId="Feloldatlanmegemlts">
+    <w:name w:val="Unresolved Mention"/>
+    <w:basedOn w:val="Bekezdsalapbettpusa"/>
+    <w:uiPriority w:val="99"/>
+    <w:semiHidden/>
+    <w:unhideWhenUsed/>
+    <w:rsid w:val="00DB129E"/>
+    <w:rPr>
+      <w:color w:val="605E5C"/>
+      <w:shd w:val="clear" w:color="auto" w:fill="E1DFDD"/>
+    </w:rPr>
   </w:style>
 </w:styles>
 </file>

--- a/Szakdolgozat.docx
+++ b/Szakdolgozat.docx
@@ -1,6 +1,6 @@
 
 <file path=word/document.xml><?xml version="1.0" encoding="utf-8"?>
-<w:document xmlns:wpc="http://schemas.microsoft.com/office/word/2010/wordprocessingCanvas" xmlns:cx="http://schemas.microsoft.com/office/drawing/2014/chartex" xmlns:cx1="http://schemas.microsoft.com/office/drawing/2015/9/8/chartex" xmlns:cx2="http://schemas.microsoft.com/office/drawing/2015/10/21/chartex" xmlns:cx3="http://schemas.microsoft.com/office/drawing/2016/5/9/chartex" xmlns:cx4="http://schemas.microsoft.com/office/drawing/2016/5/10/chartex" xmlns:cx5="http://schemas.microsoft.com/office/drawing/2016/5/11/chartex" xmlns:cx6="http://schemas.microsoft.com/office/drawing/2016/5/12/chartex" xmlns:cx7="http://schemas.microsoft.com/office/drawing/2016/5/13/chartex" xmlns:cx8="http://schemas.microsoft.com/office/drawing/2016/5/14/chartex" xmlns:mc="http://schemas.openxmlformats.org/markup-compatibility/2006" xmlns:aink="http://schemas.microsoft.com/office/drawing/2016/ink" xmlns:am3d="http://schemas.microsoft.com/office/drawing/2017/model3d" xmlns:o="urn:schemas-microsoft-com:office:office" xmlns:r="http://schemas.openxmlformats.org/officeDocument/2006/relationships" xmlns:m="http://schemas.openxmlformats.org/officeDocument/2006/math" xmlns:v="urn:schemas-microsoft-com:vml" xmlns:wp14="http://schemas.microsoft.com/office/word/2010/wordprocessingDrawing" xmlns:wp="http://schemas.openxmlformats.org/drawingml/2006/wordprocessingDrawing" xmlns:w10="urn:schemas-microsoft-com:office:word" xmlns:w="http://schemas.openxmlformats.org/wordprocessingml/2006/main" xmlns:w14="http://schemas.microsoft.com/office/word/2010/wordml" xmlns:w15="http://schemas.microsoft.com/office/word/2012/wordml" xmlns:w16cex="http://schemas.microsoft.com/office/word/2018/wordml/cex" xmlns:w16cid="http://schemas.microsoft.com/office/word/2016/wordml/cid" xmlns:w16="http://schemas.microsoft.com/office/word/2018/wordml" xmlns:w16sdtdh="http://schemas.microsoft.com/office/word/2020/wordml/sdtdatahash" xmlns:w16se="http://schemas.microsoft.com/office/word/2015/wordml/symex" xmlns:wpg="http://schemas.microsoft.com/office/word/2010/wordprocessingGroup" xmlns:wpi="http://schemas.microsoft.com/office/word/2010/wordprocessingInk" xmlns:wne="http://schemas.microsoft.com/office/word/2006/wordml" xmlns:wps="http://schemas.microsoft.com/office/word/2010/wordprocessingShape" mc:Ignorable="w14 w15 w16se w16cid w16 w16cex w16sdtdh wp14">
+<w:document xmlns:wpc="http://schemas.microsoft.com/office/word/2010/wordprocessingCanvas" xmlns:cx="http://schemas.microsoft.com/office/drawing/2014/chartex" xmlns:cx1="http://schemas.microsoft.com/office/drawing/2015/9/8/chartex" xmlns:mc="http://schemas.openxmlformats.org/markup-compatibility/2006" xmlns:o="urn:schemas-microsoft-com:office:office" xmlns:r="http://schemas.openxmlformats.org/officeDocument/2006/relationships" xmlns:m="http://schemas.openxmlformats.org/officeDocument/2006/math" xmlns:v="urn:schemas-microsoft-com:vml" xmlns:wp14="http://schemas.microsoft.com/office/word/2010/wordprocessingDrawing" xmlns:wp="http://schemas.openxmlformats.org/drawingml/2006/wordprocessingDrawing" xmlns:w10="urn:schemas-microsoft-com:office:word" xmlns:w="http://schemas.openxmlformats.org/wordprocessingml/2006/main" xmlns:w14="http://schemas.microsoft.com/office/word/2010/wordml" xmlns:w15="http://schemas.microsoft.com/office/word/2012/wordml" xmlns:w16se="http://schemas.microsoft.com/office/word/2015/wordml/symex" xmlns:wpg="http://schemas.microsoft.com/office/word/2010/wordprocessingGroup" xmlns:wpi="http://schemas.microsoft.com/office/word/2010/wordprocessingInk" xmlns:wne="http://schemas.microsoft.com/office/word/2006/wordml" xmlns:wps="http://schemas.microsoft.com/office/word/2010/wordprocessingShape" mc:Ignorable="w14 w15 w16se wp14">
   <w:body>
     <w:p>
       <w:pPr>
@@ -1756,23 +1756,10 @@
         <w:ind w:firstLine="720"/>
       </w:pPr>
       <w:r>
-        <w:t xml:space="preserve">Regisztráció </w:t>
-      </w:r>
-      <w:proofErr w:type="spellStart"/>
-      <w:r>
-        <w:t>nékül</w:t>
-      </w:r>
-      <w:proofErr w:type="spellEnd"/>
-      <w:r>
-        <w:t xml:space="preserve"> semmi nem érhető el. A regisztrálásnál ki lehet választani, hogy sofőrként vagy vállalatként regisztrál a felhasználó. A vállalatok hiteleségét az </w:t>
-      </w:r>
-      <w:proofErr w:type="spellStart"/>
-      <w:r>
-        <w:t>adminok</w:t>
-      </w:r>
-      <w:proofErr w:type="spellEnd"/>
-      <w:r>
-        <w:t xml:space="preserve"> ellenőrzik.</w:t>
+        <w:t xml:space="preserve">Regisztráció nékül semmi nem érhető el. A regisztrálásnál ki lehet választani, hogy sofőrként vagy vállalatként regisztrál a felhasználó. A vállalatok hiteleségét az </w:t>
+      </w:r>
+      <w:r>
+        <w:t>adminok ellenőrzik.</w:t>
       </w:r>
     </w:p>
     <w:tbl>
@@ -1861,7 +1848,6 @@
                 <w:i/>
               </w:rPr>
             </w:pPr>
-            <w:proofErr w:type="spellStart"/>
             <w:r>
               <w:rPr>
                 <w:b/>
@@ -1869,7 +1855,6 @@
               </w:rPr>
               <w:t>Adminok</w:t>
             </w:r>
-            <w:proofErr w:type="spellEnd"/>
           </w:p>
         </w:tc>
       </w:tr>
@@ -2200,19 +2185,11 @@
                 <w:b/>
               </w:rPr>
             </w:pPr>
-            <w:proofErr w:type="spellStart"/>
             <w:r>
               <w:rPr>
                 <w:b/>
               </w:rPr>
-              <w:t>Kaminok</w:t>
-            </w:r>
-            <w:proofErr w:type="spellEnd"/>
-            <w:r>
-              <w:rPr>
-                <w:b/>
-              </w:rPr>
-              <w:t xml:space="preserve"> hozzáadása/törlése</w:t>
+              <w:t>Kaminok hozzáadása/törlése</w:t>
             </w:r>
           </w:p>
         </w:tc>
@@ -2397,7 +2374,6 @@
                 <w:b/>
               </w:rPr>
             </w:pPr>
-            <w:proofErr w:type="spellStart"/>
             <w:r>
               <w:rPr>
                 <w:b/>
@@ -2408,14 +2384,7 @@
               <w:rPr>
                 <w:b/>
               </w:rPr>
-              <w:t>név</w:t>
-            </w:r>
-            <w:proofErr w:type="spellEnd"/>
-            <w:r>
-              <w:rPr>
-                <w:b/>
-              </w:rPr>
-              <w:t xml:space="preserve"> változtatás</w:t>
+              <w:t>név változtatás</w:t>
             </w:r>
           </w:p>
         </w:tc>
@@ -2903,15 +2872,7 @@
         <w:ind w:firstLine="720"/>
       </w:pPr>
       <w:r>
-        <w:t xml:space="preserve">A felhasználóknak lehetőségük van feltölteni profilképet. Az </w:t>
-      </w:r>
-      <w:proofErr w:type="spellStart"/>
-      <w:r>
-        <w:t>adminok</w:t>
-      </w:r>
-      <w:proofErr w:type="spellEnd"/>
-      <w:r>
-        <w:t xml:space="preserve"> is elérhető ez a funkció, de nincs sok haszna.</w:t>
+        <w:t>A felhasználóknak lehetőségük van feltölteni profilképet. Az adminok is elérhető ez a funkció, de nincs sok haszna.</w:t>
       </w:r>
     </w:p>
     <w:p>
@@ -2933,15 +2894,7 @@
         <w:ind w:firstLine="720"/>
       </w:pPr>
       <w:r>
-        <w:t xml:space="preserve">A vállalatok a profilképen kívül fel tudnak tölteni 5 képet ami, ábrázolhatja a vállalatukat vagy illusztrációkat a foglalkozásukkal kapcsolatban. Az </w:t>
-      </w:r>
-      <w:proofErr w:type="spellStart"/>
-      <w:r>
-        <w:t>adminok</w:t>
-      </w:r>
-      <w:proofErr w:type="spellEnd"/>
-      <w:r>
-        <w:t xml:space="preserve"> csak módosítani tudják a képgalériákat.</w:t>
+        <w:t>A vállalatok a profilképen kívül fel tudnak tölteni 5 képet ami, ábrázolhatja a vállalatukat vagy illusztrációkat a foglalkozásukkal kapcsolatban. Az adminok csak módosítani tudják a képgalériákat.</w:t>
       </w:r>
     </w:p>
     <w:p>
@@ -2963,15 +2916,7 @@
         <w:ind w:firstLine="720"/>
       </w:pPr>
       <w:r>
-        <w:t xml:space="preserve">Az alap kereséssel a sofőrök a vállalatok neveire bírnak rákeresni, míg a vállalatok a sofőrök neveikre. Az </w:t>
-      </w:r>
-      <w:proofErr w:type="spellStart"/>
-      <w:r>
-        <w:t>adminoknak</w:t>
-      </w:r>
-      <w:proofErr w:type="spellEnd"/>
-      <w:r>
-        <w:t xml:space="preserve"> mindkettő szerepkörből jelennek meg találatok.</w:t>
+        <w:t>Az alap kereséssel a sofőrök a vállalatok neveire bírnak rákeresni, míg a vállalatok a sofőrök neveikre. Az adminoknak mindkettő szerepkörből jelennek meg találatok.</w:t>
       </w:r>
     </w:p>
     <w:p>
@@ -3129,15 +3074,7 @@
         <w:ind w:firstLine="720"/>
       </w:pPr>
       <w:r>
-        <w:t xml:space="preserve">Az </w:t>
-      </w:r>
-      <w:proofErr w:type="spellStart"/>
-      <w:r>
-        <w:t>adminok</w:t>
-      </w:r>
-      <w:proofErr w:type="spellEnd"/>
-      <w:r>
-        <w:t xml:space="preserve"> minden adathoz hozzáférnek: bírnak törölni és hozzáadni megbízásokat, szállítmányokat, kamionokat</w:t>
+        <w:t>Az adminok minden adathoz hozzáférnek: bírnak törölni és hozzáadni megbízásokat, szállítmányokat, kamionokat</w:t>
       </w:r>
       <w:r>
         <w:t>, ADR képesítéseket; bírnak felhasználónevet és jelszót változtatni másoknak és bírnak felhasználókat és képeket törölni.</w:t>
@@ -3295,11 +3232,14 @@
           <w:rPr>
             <w:rStyle w:val="Hiperhivatkozs"/>
           </w:rPr>
-          <w:t>https://phppot.com/jquery/live-username-availability-check-using-php-and-jquery-ajax/</w:t>
+          <w:t>https://stackoverflow.com/questions/8795283/jquery-get-input-value-after-keypress</w:t>
         </w:r>
       </w:hyperlink>
     </w:p>
-    <w:p/>
+    <w:p>
+      <w:bookmarkStart w:id="18" w:name="_GoBack"/>
+      <w:bookmarkEnd w:id="18"/>
+    </w:p>
     <w:p/>
     <w:p/>
     <w:sectPr>
@@ -3314,7 +3254,7 @@
 </file>
 
 <file path=word/endnotes.xml><?xml version="1.0" encoding="utf-8"?>
-<w:endnotes xmlns:wpc="http://schemas.microsoft.com/office/word/2010/wordprocessingCanvas" xmlns:cx="http://schemas.microsoft.com/office/drawing/2014/chartex" xmlns:cx1="http://schemas.microsoft.com/office/drawing/2015/9/8/chartex" xmlns:cx2="http://schemas.microsoft.com/office/drawing/2015/10/21/chartex" xmlns:cx3="http://schemas.microsoft.com/office/drawing/2016/5/9/chartex" xmlns:cx4="http://schemas.microsoft.com/office/drawing/2016/5/10/chartex" xmlns:cx5="http://schemas.microsoft.com/office/drawing/2016/5/11/chartex" xmlns:cx6="http://schemas.microsoft.com/office/drawing/2016/5/12/chartex" xmlns:cx7="http://schemas.microsoft.com/office/drawing/2016/5/13/chartex" xmlns:cx8="http://schemas.microsoft.com/office/drawing/2016/5/14/chartex" xmlns:mc="http://schemas.openxmlformats.org/markup-compatibility/2006" xmlns:aink="http://schemas.microsoft.com/office/drawing/2016/ink" xmlns:am3d="http://schemas.microsoft.com/office/drawing/2017/model3d" xmlns:o="urn:schemas-microsoft-com:office:office" xmlns:r="http://schemas.openxmlformats.org/officeDocument/2006/relationships" xmlns:m="http://schemas.openxmlformats.org/officeDocument/2006/math" xmlns:v="urn:schemas-microsoft-com:vml" xmlns:wp14="http://schemas.microsoft.com/office/word/2010/wordprocessingDrawing" xmlns:wp="http://schemas.openxmlformats.org/drawingml/2006/wordprocessingDrawing" xmlns:w10="urn:schemas-microsoft-com:office:word" xmlns:w="http://schemas.openxmlformats.org/wordprocessingml/2006/main" xmlns:w14="http://schemas.microsoft.com/office/word/2010/wordml" xmlns:w15="http://schemas.microsoft.com/office/word/2012/wordml" xmlns:w16cex="http://schemas.microsoft.com/office/word/2018/wordml/cex" xmlns:w16cid="http://schemas.microsoft.com/office/word/2016/wordml/cid" xmlns:w16="http://schemas.microsoft.com/office/word/2018/wordml" xmlns:w16sdtdh="http://schemas.microsoft.com/office/word/2020/wordml/sdtdatahash" xmlns:w16se="http://schemas.microsoft.com/office/word/2015/wordml/symex" xmlns:wpg="http://schemas.microsoft.com/office/word/2010/wordprocessingGroup" xmlns:wpi="http://schemas.microsoft.com/office/word/2010/wordprocessingInk" xmlns:wne="http://schemas.microsoft.com/office/word/2006/wordml" xmlns:wps="http://schemas.microsoft.com/office/word/2010/wordprocessingShape" mc:Ignorable="w14 w15 w16se w16cid w16 w16cex w16sdtdh wp14">
+<w:endnotes xmlns:wpc="http://schemas.microsoft.com/office/word/2010/wordprocessingCanvas" xmlns:cx="http://schemas.microsoft.com/office/drawing/2014/chartex" xmlns:cx1="http://schemas.microsoft.com/office/drawing/2015/9/8/chartex" xmlns:mc="http://schemas.openxmlformats.org/markup-compatibility/2006" xmlns:o="urn:schemas-microsoft-com:office:office" xmlns:r="http://schemas.openxmlformats.org/officeDocument/2006/relationships" xmlns:m="http://schemas.openxmlformats.org/officeDocument/2006/math" xmlns:v="urn:schemas-microsoft-com:vml" xmlns:wp14="http://schemas.microsoft.com/office/word/2010/wordprocessingDrawing" xmlns:wp="http://schemas.openxmlformats.org/drawingml/2006/wordprocessingDrawing" xmlns:w10="urn:schemas-microsoft-com:office:word" xmlns:w="http://schemas.openxmlformats.org/wordprocessingml/2006/main" xmlns:w14="http://schemas.microsoft.com/office/word/2010/wordml" xmlns:w15="http://schemas.microsoft.com/office/word/2012/wordml" xmlns:w16se="http://schemas.microsoft.com/office/word/2015/wordml/symex" xmlns:wpg="http://schemas.microsoft.com/office/word/2010/wordprocessingGroup" xmlns:wpi="http://schemas.microsoft.com/office/word/2010/wordprocessingInk" xmlns:wne="http://schemas.microsoft.com/office/word/2006/wordml" xmlns:wps="http://schemas.microsoft.com/office/word/2010/wordprocessingShape" mc:Ignorable="w14 w15 w16se wp14">
   <w:endnote w:type="separator" w:id="-1">
     <w:p>
       <w:pPr>
@@ -3339,7 +3279,7 @@
 </file>
 
 <file path=word/footer1.xml><?xml version="1.0" encoding="utf-8"?>
-<w:ftr xmlns:wpc="http://schemas.microsoft.com/office/word/2010/wordprocessingCanvas" xmlns:cx="http://schemas.microsoft.com/office/drawing/2014/chartex" xmlns:cx1="http://schemas.microsoft.com/office/drawing/2015/9/8/chartex" xmlns:cx2="http://schemas.microsoft.com/office/drawing/2015/10/21/chartex" xmlns:cx3="http://schemas.microsoft.com/office/drawing/2016/5/9/chartex" xmlns:cx4="http://schemas.microsoft.com/office/drawing/2016/5/10/chartex" xmlns:cx5="http://schemas.microsoft.com/office/drawing/2016/5/11/chartex" xmlns:cx6="http://schemas.microsoft.com/office/drawing/2016/5/12/chartex" xmlns:cx7="http://schemas.microsoft.com/office/drawing/2016/5/13/chartex" xmlns:cx8="http://schemas.microsoft.com/office/drawing/2016/5/14/chartex" xmlns:mc="http://schemas.openxmlformats.org/markup-compatibility/2006" xmlns:aink="http://schemas.microsoft.com/office/drawing/2016/ink" xmlns:am3d="http://schemas.microsoft.com/office/drawing/2017/model3d" xmlns:o="urn:schemas-microsoft-com:office:office" xmlns:r="http://schemas.openxmlformats.org/officeDocument/2006/relationships" xmlns:m="http://schemas.openxmlformats.org/officeDocument/2006/math" xmlns:v="urn:schemas-microsoft-com:vml" xmlns:wp14="http://schemas.microsoft.com/office/word/2010/wordprocessingDrawing" xmlns:wp="http://schemas.openxmlformats.org/drawingml/2006/wordprocessingDrawing" xmlns:w10="urn:schemas-microsoft-com:office:word" xmlns:w="http://schemas.openxmlformats.org/wordprocessingml/2006/main" xmlns:w14="http://schemas.microsoft.com/office/word/2010/wordml" xmlns:w15="http://schemas.microsoft.com/office/word/2012/wordml" xmlns:w16cex="http://schemas.microsoft.com/office/word/2018/wordml/cex" xmlns:w16cid="http://schemas.microsoft.com/office/word/2016/wordml/cid" xmlns:w16="http://schemas.microsoft.com/office/word/2018/wordml" xmlns:w16sdtdh="http://schemas.microsoft.com/office/word/2020/wordml/sdtdatahash" xmlns:w16se="http://schemas.microsoft.com/office/word/2015/wordml/symex" xmlns:wpg="http://schemas.microsoft.com/office/word/2010/wordprocessingGroup" xmlns:wpi="http://schemas.microsoft.com/office/word/2010/wordprocessingInk" xmlns:wne="http://schemas.microsoft.com/office/word/2006/wordml" xmlns:wps="http://schemas.microsoft.com/office/word/2010/wordprocessingShape" mc:Ignorable="w14 w15 w16se w16cid w16 w16cex w16sdtdh wp14">
+<w:ftr xmlns:wpc="http://schemas.microsoft.com/office/word/2010/wordprocessingCanvas" xmlns:cx="http://schemas.microsoft.com/office/drawing/2014/chartex" xmlns:cx1="http://schemas.microsoft.com/office/drawing/2015/9/8/chartex" xmlns:mc="http://schemas.openxmlformats.org/markup-compatibility/2006" xmlns:o="urn:schemas-microsoft-com:office:office" xmlns:r="http://schemas.openxmlformats.org/officeDocument/2006/relationships" xmlns:m="http://schemas.openxmlformats.org/officeDocument/2006/math" xmlns:v="urn:schemas-microsoft-com:vml" xmlns:wp14="http://schemas.microsoft.com/office/word/2010/wordprocessingDrawing" xmlns:wp="http://schemas.openxmlformats.org/drawingml/2006/wordprocessingDrawing" xmlns:w10="urn:schemas-microsoft-com:office:word" xmlns:w="http://schemas.openxmlformats.org/wordprocessingml/2006/main" xmlns:w14="http://schemas.microsoft.com/office/word/2010/wordml" xmlns:w15="http://schemas.microsoft.com/office/word/2012/wordml" xmlns:w16se="http://schemas.microsoft.com/office/word/2015/wordml/symex" xmlns:wpg="http://schemas.microsoft.com/office/word/2010/wordprocessingGroup" xmlns:wpi="http://schemas.microsoft.com/office/word/2010/wordprocessingInk" xmlns:wne="http://schemas.microsoft.com/office/word/2006/wordml" xmlns:wps="http://schemas.microsoft.com/office/word/2010/wordprocessingShape" mc:Ignorable="w14 w15 w16se wp14">
   <w:p>
     <w:pPr>
       <w:pBdr>
@@ -3414,7 +3354,7 @@
 </file>
 
 <file path=word/footnotes.xml><?xml version="1.0" encoding="utf-8"?>
-<w:footnotes xmlns:wpc="http://schemas.microsoft.com/office/word/2010/wordprocessingCanvas" xmlns:cx="http://schemas.microsoft.com/office/drawing/2014/chartex" xmlns:cx1="http://schemas.microsoft.com/office/drawing/2015/9/8/chartex" xmlns:cx2="http://schemas.microsoft.com/office/drawing/2015/10/21/chartex" xmlns:cx3="http://schemas.microsoft.com/office/drawing/2016/5/9/chartex" xmlns:cx4="http://schemas.microsoft.com/office/drawing/2016/5/10/chartex" xmlns:cx5="http://schemas.microsoft.com/office/drawing/2016/5/11/chartex" xmlns:cx6="http://schemas.microsoft.com/office/drawing/2016/5/12/chartex" xmlns:cx7="http://schemas.microsoft.com/office/drawing/2016/5/13/chartex" xmlns:cx8="http://schemas.microsoft.com/office/drawing/2016/5/14/chartex" xmlns:mc="http://schemas.openxmlformats.org/markup-compatibility/2006" xmlns:aink="http://schemas.microsoft.com/office/drawing/2016/ink" xmlns:am3d="http://schemas.microsoft.com/office/drawing/2017/model3d" xmlns:o="urn:schemas-microsoft-com:office:office" xmlns:r="http://schemas.openxmlformats.org/officeDocument/2006/relationships" xmlns:m="http://schemas.openxmlformats.org/officeDocument/2006/math" xmlns:v="urn:schemas-microsoft-com:vml" xmlns:wp14="http://schemas.microsoft.com/office/word/2010/wordprocessingDrawing" xmlns:wp="http://schemas.openxmlformats.org/drawingml/2006/wordprocessingDrawing" xmlns:w10="urn:schemas-microsoft-com:office:word" xmlns:w="http://schemas.openxmlformats.org/wordprocessingml/2006/main" xmlns:w14="http://schemas.microsoft.com/office/word/2010/wordml" xmlns:w15="http://schemas.microsoft.com/office/word/2012/wordml" xmlns:w16cex="http://schemas.microsoft.com/office/word/2018/wordml/cex" xmlns:w16cid="http://schemas.microsoft.com/office/word/2016/wordml/cid" xmlns:w16="http://schemas.microsoft.com/office/word/2018/wordml" xmlns:w16sdtdh="http://schemas.microsoft.com/office/word/2020/wordml/sdtdatahash" xmlns:w16se="http://schemas.microsoft.com/office/word/2015/wordml/symex" xmlns:wpg="http://schemas.microsoft.com/office/word/2010/wordprocessingGroup" xmlns:wpi="http://schemas.microsoft.com/office/word/2010/wordprocessingInk" xmlns:wne="http://schemas.microsoft.com/office/word/2006/wordml" xmlns:wps="http://schemas.microsoft.com/office/word/2010/wordprocessingShape" mc:Ignorable="w14 w15 w16se w16cid w16 w16cex w16sdtdh wp14">
+<w:footnotes xmlns:wpc="http://schemas.microsoft.com/office/word/2010/wordprocessingCanvas" xmlns:cx="http://schemas.microsoft.com/office/drawing/2014/chartex" xmlns:cx1="http://schemas.microsoft.com/office/drawing/2015/9/8/chartex" xmlns:mc="http://schemas.openxmlformats.org/markup-compatibility/2006" xmlns:o="urn:schemas-microsoft-com:office:office" xmlns:r="http://schemas.openxmlformats.org/officeDocument/2006/relationships" xmlns:m="http://schemas.openxmlformats.org/officeDocument/2006/math" xmlns:v="urn:schemas-microsoft-com:vml" xmlns:wp14="http://schemas.microsoft.com/office/word/2010/wordprocessingDrawing" xmlns:wp="http://schemas.openxmlformats.org/drawingml/2006/wordprocessingDrawing" xmlns:w10="urn:schemas-microsoft-com:office:word" xmlns:w="http://schemas.openxmlformats.org/wordprocessingml/2006/main" xmlns:w14="http://schemas.microsoft.com/office/word/2010/wordml" xmlns:w15="http://schemas.microsoft.com/office/word/2012/wordml" xmlns:w16se="http://schemas.microsoft.com/office/word/2015/wordml/symex" xmlns:wpg="http://schemas.microsoft.com/office/word/2010/wordprocessingGroup" xmlns:wpi="http://schemas.microsoft.com/office/word/2010/wordprocessingInk" xmlns:wne="http://schemas.microsoft.com/office/word/2006/wordml" xmlns:wps="http://schemas.microsoft.com/office/word/2010/wordprocessingShape" mc:Ignorable="w14 w15 w16se wp14">
   <w:footnote w:type="separator" w:id="-1">
     <w:p>
       <w:pPr>
@@ -3439,7 +3379,7 @@
 </file>
 
 <file path=word/numbering.xml><?xml version="1.0" encoding="utf-8"?>
-<w:numbering xmlns:wpc="http://schemas.microsoft.com/office/word/2010/wordprocessingCanvas" xmlns:cx="http://schemas.microsoft.com/office/drawing/2014/chartex" xmlns:cx1="http://schemas.microsoft.com/office/drawing/2015/9/8/chartex" xmlns:cx2="http://schemas.microsoft.com/office/drawing/2015/10/21/chartex" xmlns:cx3="http://schemas.microsoft.com/office/drawing/2016/5/9/chartex" xmlns:cx4="http://schemas.microsoft.com/office/drawing/2016/5/10/chartex" xmlns:cx5="http://schemas.microsoft.com/office/drawing/2016/5/11/chartex" xmlns:cx6="http://schemas.microsoft.com/office/drawing/2016/5/12/chartex" xmlns:cx7="http://schemas.microsoft.com/office/drawing/2016/5/13/chartex" xmlns:cx8="http://schemas.microsoft.com/office/drawing/2016/5/14/chartex" xmlns:mc="http://schemas.openxmlformats.org/markup-compatibility/2006" xmlns:aink="http://schemas.microsoft.com/office/drawing/2016/ink" xmlns:am3d="http://schemas.microsoft.com/office/drawing/2017/model3d" xmlns:o="urn:schemas-microsoft-com:office:office" xmlns:r="http://schemas.openxmlformats.org/officeDocument/2006/relationships" xmlns:m="http://schemas.openxmlformats.org/officeDocument/2006/math" xmlns:v="urn:schemas-microsoft-com:vml" xmlns:wp14="http://schemas.microsoft.com/office/word/2010/wordprocessingDrawing" xmlns:wp="http://schemas.openxmlformats.org/drawingml/2006/wordprocessingDrawing" xmlns:w10="urn:schemas-microsoft-com:office:word" xmlns:w="http://schemas.openxmlformats.org/wordprocessingml/2006/main" xmlns:w14="http://schemas.microsoft.com/office/word/2010/wordml" xmlns:w15="http://schemas.microsoft.com/office/word/2012/wordml" xmlns:w16cex="http://schemas.microsoft.com/office/word/2018/wordml/cex" xmlns:w16cid="http://schemas.microsoft.com/office/word/2016/wordml/cid" xmlns:w16="http://schemas.microsoft.com/office/word/2018/wordml" xmlns:w16sdtdh="http://schemas.microsoft.com/office/word/2020/wordml/sdtdatahash" xmlns:w16se="http://schemas.microsoft.com/office/word/2015/wordml/symex" xmlns:wpg="http://schemas.microsoft.com/office/word/2010/wordprocessingGroup" xmlns:wpi="http://schemas.microsoft.com/office/word/2010/wordprocessingInk" xmlns:wne="http://schemas.microsoft.com/office/word/2006/wordml" xmlns:wps="http://schemas.microsoft.com/office/word/2010/wordprocessingShape" mc:Ignorable="w14 w15 w16se w16cid w16 w16cex w16sdtdh wp14">
+<w:numbering xmlns:wpc="http://schemas.microsoft.com/office/word/2010/wordprocessingCanvas" xmlns:cx="http://schemas.microsoft.com/office/drawing/2014/chartex" xmlns:cx1="http://schemas.microsoft.com/office/drawing/2015/9/8/chartex" xmlns:mc="http://schemas.openxmlformats.org/markup-compatibility/2006" xmlns:o="urn:schemas-microsoft-com:office:office" xmlns:r="http://schemas.openxmlformats.org/officeDocument/2006/relationships" xmlns:m="http://schemas.openxmlformats.org/officeDocument/2006/math" xmlns:v="urn:schemas-microsoft-com:vml" xmlns:wp14="http://schemas.microsoft.com/office/word/2010/wordprocessingDrawing" xmlns:wp="http://schemas.openxmlformats.org/drawingml/2006/wordprocessingDrawing" xmlns:w10="urn:schemas-microsoft-com:office:word" xmlns:w="http://schemas.openxmlformats.org/wordprocessingml/2006/main" xmlns:w14="http://schemas.microsoft.com/office/word/2010/wordml" xmlns:w15="http://schemas.microsoft.com/office/word/2012/wordml" xmlns:w16se="http://schemas.microsoft.com/office/word/2015/wordml/symex" xmlns:wpg="http://schemas.microsoft.com/office/word/2010/wordprocessingGroup" xmlns:wpi="http://schemas.microsoft.com/office/word/2010/wordprocessingInk" xmlns:wne="http://schemas.microsoft.com/office/word/2006/wordml" xmlns:wps="http://schemas.microsoft.com/office/word/2010/wordprocessingShape" mc:Ignorable="w14 w15 w16se wp14">
   <w:abstractNum w:abstractNumId="0" w15:restartNumberingAfterBreak="0">
     <w:nsid w:val="4E973E16"/>
     <w:multiLevelType w:val="multilevel"/>
@@ -3533,7 +3473,7 @@
 </file>
 
 <file path=word/styles.xml><?xml version="1.0" encoding="utf-8"?>
-<w:styles xmlns:mc="http://schemas.openxmlformats.org/markup-compatibility/2006" xmlns:r="http://schemas.openxmlformats.org/officeDocument/2006/relationships" xmlns:w="http://schemas.openxmlformats.org/wordprocessingml/2006/main" xmlns:w14="http://schemas.microsoft.com/office/word/2010/wordml" xmlns:w15="http://schemas.microsoft.com/office/word/2012/wordml" xmlns:w16cex="http://schemas.microsoft.com/office/word/2018/wordml/cex" xmlns:w16cid="http://schemas.microsoft.com/office/word/2016/wordml/cid" xmlns:w16="http://schemas.microsoft.com/office/word/2018/wordml" xmlns:w16sdtdh="http://schemas.microsoft.com/office/word/2020/wordml/sdtdatahash" xmlns:w16se="http://schemas.microsoft.com/office/word/2015/wordml/symex" mc:Ignorable="w14 w15 w16se w16cid w16 w16cex w16sdtdh">
+<w:styles xmlns:mc="http://schemas.openxmlformats.org/markup-compatibility/2006" xmlns:r="http://schemas.openxmlformats.org/officeDocument/2006/relationships" xmlns:w="http://schemas.openxmlformats.org/wordprocessingml/2006/main" xmlns:w14="http://schemas.microsoft.com/office/word/2010/wordml" xmlns:w15="http://schemas.microsoft.com/office/word/2012/wordml" xmlns:w16se="http://schemas.microsoft.com/office/word/2015/wordml/symex" mc:Ignorable="w14 w15 w16se">
   <w:docDefaults>
     <w:rPrDefault>
       <w:rPr>
@@ -3550,7 +3490,7 @@
       </w:pPr>
     </w:pPrDefault>
   </w:docDefaults>
-  <w:latentStyles w:defLockedState="0" w:defUIPriority="99" w:defSemiHidden="0" w:defUnhideWhenUsed="0" w:defQFormat="0" w:count="376">
+  <w:latentStyles w:defLockedState="0" w:defUIPriority="99" w:defSemiHidden="0" w:defUnhideWhenUsed="0" w:defQFormat="0" w:count="371">
     <w:lsdException w:name="Normal" w:uiPriority="0" w:qFormat="1"/>
     <w:lsdException w:name="heading 1" w:uiPriority="0" w:qFormat="1"/>
     <w:lsdException w:name="heading 2" w:semiHidden="1" w:uiPriority="0" w:unhideWhenUsed="1" w:qFormat="1"/>
@@ -3922,11 +3862,6 @@
     <w:lsdException w:name="List Table 5 Dark Accent 6" w:uiPriority="50"/>
     <w:lsdException w:name="List Table 6 Colorful Accent 6" w:uiPriority="51"/>
     <w:lsdException w:name="List Table 7 Colorful Accent 6" w:uiPriority="52"/>
-    <w:lsdException w:name="Mention" w:semiHidden="1" w:unhideWhenUsed="1"/>
-    <w:lsdException w:name="Smart Hyperlink" w:semiHidden="1" w:unhideWhenUsed="1"/>
-    <w:lsdException w:name="Hashtag" w:semiHidden="1" w:unhideWhenUsed="1"/>
-    <w:lsdException w:name="Unresolved Mention" w:semiHidden="1" w:unhideWhenUsed="1"/>
-    <w:lsdException w:name="Smart Link" w:semiHidden="1" w:unhideWhenUsed="1"/>
   </w:latentStyles>
   <w:style w:type="paragraph" w:default="1" w:styleId="Norml">
     <w:name w:val="Normal"/>
@@ -4159,7 +4094,7 @@
       </w:tblBorders>
     </w:tblPr>
   </w:style>
-  <w:style w:type="character" w:styleId="Feloldatlanmegemlts">
+  <w:style w:type="character" w:customStyle="1" w:styleId="UnresolvedMention">
     <w:name w:val="Unresolved Mention"/>
     <w:basedOn w:val="Bekezdsalapbettpusa"/>
     <w:uiPriority w:val="99"/>
